--- a/Labs/lab13 curveTracer PseudoRamp/curveTracer pseudoRamp Assembly Guide.docx
+++ b/Labs/lab13 curveTracer PseudoRamp/curveTracer pseudoRamp Assembly Guide.docx
@@ -1,6 +1,6 @@
 
 <file path=word/document.xml><?xml version="1.0" encoding="utf-8"?>
-<w:document xmlns:wpc="http://schemas.microsoft.com/office/word/2010/wordprocessingCanvas" xmlns:cx="http://schemas.microsoft.com/office/drawing/2014/chartex" xmlns:cx1="http://schemas.microsoft.com/office/drawing/2015/9/8/chartex" xmlns:cx2="http://schemas.microsoft.com/office/drawing/2015/10/21/chartex" xmlns:cx3="http://schemas.microsoft.com/office/drawing/2016/5/9/chartex" xmlns:cx4="http://schemas.microsoft.com/office/drawing/2016/5/10/chartex" xmlns:cx5="http://schemas.microsoft.com/office/drawing/2016/5/11/chartex" xmlns:cx6="http://schemas.microsoft.com/office/drawing/2016/5/12/chartex" xmlns:cx7="http://schemas.microsoft.com/office/drawing/2016/5/13/chartex" xmlns:cx8="http://schemas.microsoft.com/office/drawing/2016/5/14/chartex" xmlns:mc="http://schemas.openxmlformats.org/markup-compatibility/2006" xmlns:aink="http://schemas.microsoft.com/office/drawing/2016/ink" xmlns:am3d="http://schemas.microsoft.com/office/drawing/2017/model3d" xmlns:o="urn:schemas-microsoft-com:office:office" xmlns:oel="http://schemas.microsoft.com/office/2019/extlst" xmlns:r="http://schemas.openxmlformats.org/officeDocument/2006/relationships" xmlns:m="http://schemas.openxmlformats.org/officeDocument/2006/math" xmlns:v="urn:schemas-microsoft-com:vml" xmlns:wp14="http://schemas.microsoft.com/office/word/2010/wordprocessingDrawing" xmlns:wp="http://schemas.openxmlformats.org/drawingml/2006/wordprocessingDrawing" xmlns:w10="urn:schemas-microsoft-com:office:word" xmlns:w="http://schemas.openxmlformats.org/wordprocessingml/2006/main" xmlns:w14="http://schemas.microsoft.com/office/word/2010/wordml" xmlns:w15="http://schemas.microsoft.com/office/word/2012/wordml" xmlns:w16cex="http://schemas.microsoft.com/office/word/2018/wordml/cex" xmlns:w16cid="http://schemas.microsoft.com/office/word/2016/wordml/cid" xmlns:w16="http://schemas.microsoft.com/office/word/2018/wordml" xmlns:w16du="http://schemas.microsoft.com/office/word/2023/wordml/word16du" xmlns:w16sdtdh="http://schemas.microsoft.com/office/word/2020/wordml/sdtdatahash" xmlns:w16se="http://schemas.microsoft.com/office/word/2015/wordml/symex" xmlns:wpg="http://schemas.microsoft.com/office/word/2010/wordprocessingGroup" xmlns:wpi="http://schemas.microsoft.com/office/word/2010/wordprocessingInk" xmlns:wne="http://schemas.microsoft.com/office/word/2006/wordml" xmlns:wps="http://schemas.microsoft.com/office/word/2010/wordprocessingShape" mc:Ignorable="w14 w15 w16se w16cid w16 w16cex w16sdtdh w16du wp14">
+<w:document xmlns:wpc="http://schemas.microsoft.com/office/word/2010/wordprocessingCanvas" xmlns:cx="http://schemas.microsoft.com/office/drawing/2014/chartex" xmlns:cx1="http://schemas.microsoft.com/office/drawing/2015/9/8/chartex" xmlns:cx2="http://schemas.microsoft.com/office/drawing/2015/10/21/chartex" xmlns:cx3="http://schemas.microsoft.com/office/drawing/2016/5/9/chartex" xmlns:cx4="http://schemas.microsoft.com/office/drawing/2016/5/10/chartex" xmlns:cx5="http://schemas.microsoft.com/office/drawing/2016/5/11/chartex" xmlns:cx6="http://schemas.microsoft.com/office/drawing/2016/5/12/chartex" xmlns:cx7="http://schemas.microsoft.com/office/drawing/2016/5/13/chartex" xmlns:cx8="http://schemas.microsoft.com/office/drawing/2016/5/14/chartex" xmlns:mc="http://schemas.openxmlformats.org/markup-compatibility/2006" xmlns:aink="http://schemas.microsoft.com/office/drawing/2016/ink" xmlns:am3d="http://schemas.microsoft.com/office/drawing/2017/model3d" xmlns:o="urn:schemas-microsoft-com:office:office" xmlns:r="http://schemas.openxmlformats.org/officeDocument/2006/relationships" xmlns:m="http://schemas.openxmlformats.org/officeDocument/2006/math" xmlns:v="urn:schemas-microsoft-com:vml" xmlns:wp14="http://schemas.microsoft.com/office/word/2010/wordprocessingDrawing" xmlns:wp="http://schemas.openxmlformats.org/drawingml/2006/wordprocessingDrawing" xmlns:w10="urn:schemas-microsoft-com:office:word" xmlns:w="http://schemas.openxmlformats.org/wordprocessingml/2006/main" xmlns:w14="http://schemas.microsoft.com/office/word/2010/wordml" xmlns:w15="http://schemas.microsoft.com/office/word/2012/wordml" xmlns:w16cid="http://schemas.microsoft.com/office/word/2016/wordml/cid" xmlns:w16se="http://schemas.microsoft.com/office/word/2015/wordml/symex" xmlns:wpg="http://schemas.microsoft.com/office/word/2010/wordprocessingGroup" xmlns:wpi="http://schemas.microsoft.com/office/word/2010/wordprocessingInk" xmlns:wne="http://schemas.microsoft.com/office/word/2006/wordml" xmlns:wps="http://schemas.microsoft.com/office/word/2010/wordprocessingShape" mc:Ignorable="w14 w15 w16se w16cid wp14">
   <w:body>
     <w:p>
       <w:pPr>
@@ -100,7 +100,7 @@
           </mc:Choice>
           <mc:Fallback>
             <w:pict>
-              <v:rect w14:anchorId="67B4B6A3" id="Rectangle 184" o:spid="_x0000_s1026" style="position:absolute;left:0;text-align:left;margin-left:0;margin-top:6.2pt;width:330.8pt;height:43.75pt;z-index:251659264;visibility:visible;mso-wrap-style:square;mso-wrap-distance-left:9pt;mso-wrap-distance-top:0;mso-wrap-distance-right:9pt;mso-wrap-distance-bottom:0;mso-position-horizontal:center;mso-position-horizontal-relative:margin;mso-position-vertical:absolute;mso-position-vertical-relative:text;v-text-anchor:top" o:gfxdata="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" filled="f" stroked="f">
+              <v:rect w14:anchorId="67B4B6A3" id="Rectangle 184" o:spid="_x0000_s1026" style="position:absolute;left:0;text-align:left;margin-left:0;margin-top:6.2pt;width:330.8pt;height:43.75pt;z-index:251659264;visibility:visible;mso-wrap-style:square;mso-wrap-distance-left:9pt;mso-wrap-distance-top:0;mso-wrap-distance-right:9pt;mso-wrap-distance-bottom:0;mso-position-horizontal:center;mso-position-horizontal-relative:margin;mso-position-vertical:absolute;mso-position-vertical-relative:text;v-text-anchor:top" o:gfxdata="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" filled="f" stroked="f">
                 <v:textbox inset="0,0,0,0">
                   <w:txbxContent>
                     <w:p>
@@ -593,7 +593,7 @@
           </mc:Choice>
           <mc:Fallback>
             <w:pict>
-              <v:group w14:anchorId="2F4955DC" id="Group 4708" o:spid="_x0000_s1027" style="width:466.5pt;height:59.3pt;mso-position-horizontal-relative:char;mso-position-vertical-relative:line" coordsize="59245,9599" o:gfxdata="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">
+              <v:group w14:anchorId="2F4955DC" id="Group 4708" o:spid="_x0000_s1027" style="width:466.5pt;height:59.3pt;mso-position-horizontal-relative:char;mso-position-vertical-relative:line" coordsize="59245,9599" o:gfxdata="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">
                 <v:rect id="Rectangle 9" o:spid="_x0000_s1028" style="position:absolute;left:479;top:1271;width:421;height:1899;visibility:visible;mso-wrap-style:square;v-text-anchor:top" o:gfxdata="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" filled="f" stroked="f">
                   <v:textbox inset="0,0,0,0">
                     <w:txbxContent>
@@ -797,6 +797,12 @@
         <w:rPr>
           <w:szCs w:val="36"/>
         </w:rPr>
+        <w:t>:</w:t>
+      </w:r>
+      <w:r>
+        <w:rPr>
+          <w:szCs w:val="36"/>
+        </w:rPr>
         <w:t xml:space="preserve"> Pseudo Ramp Generato</w:t>
       </w:r>
       <w:r>
@@ -830,7 +836,15 @@
         <w:t>I would suggest testing the values your capacitors using the component tester</w:t>
       </w:r>
       <w:r>
-        <w:t>.  Also be mindful that the tr</w:t>
+        <w:t xml:space="preserve">.  </w:t>
+      </w:r>
+      <w:proofErr w:type="gramStart"/>
+      <w:r>
+        <w:t>Also</w:t>
+      </w:r>
+      <w:proofErr w:type="gramEnd"/>
+      <w:r>
+        <w:t xml:space="preserve"> be mindful that the tr</w:t>
       </w:r>
       <w:r>
         <w:t xml:space="preserve">ansistor Q3 is </w:t>
@@ -926,14 +940,27 @@
       <w:r>
         <w:t xml:space="preserve">Figure </w:t>
       </w:r>
-      <w:fldSimple w:instr=" SEQ Figure \* ARABIC ">
-        <w:r>
-          <w:rPr>
-            <w:noProof/>
-          </w:rPr>
-          <w:t>7</w:t>
-        </w:r>
-      </w:fldSimple>
+      <w:r>
+        <w:fldChar w:fldCharType="begin"/>
+      </w:r>
+      <w:r>
+        <w:instrText xml:space="preserve"> SEQ Figure \* ARABIC </w:instrText>
+      </w:r>
+      <w:r>
+        <w:fldChar w:fldCharType="separate"/>
+      </w:r>
+      <w:r>
+        <w:rPr>
+          <w:noProof/>
+        </w:rPr>
+        <w:t>7</w:t>
+      </w:r>
+      <w:r>
+        <w:rPr>
+          <w:noProof/>
+        </w:rPr>
+        <w:fldChar w:fldCharType="end"/>
+      </w:r>
       <w:bookmarkEnd w:id="0"/>
       <w:r>
         <w:t>: The complete</w:t>
@@ -950,7 +977,15 @@
         <w:pStyle w:val="Heading1"/>
       </w:pPr>
       <w:r>
-        <w:t>Debugging Pseudo Ramp Generator</w:t>
+        <w:t>Debugging</w:t>
+      </w:r>
+      <w:r>
+        <w:t>:</w:t>
+      </w:r>
+      <w:bookmarkStart w:id="1" w:name="_GoBack"/>
+      <w:bookmarkEnd w:id="1"/>
+      <w:r>
+        <w:t xml:space="preserve"> Pseudo Ramp Generator</w:t>
       </w:r>
       <w:r>
         <w:t xml:space="preserve"> </w:t>
@@ -1203,11 +1238,11 @@
       <w:r>
         <w:t xml:space="preserve">Check that solder connections by trying to wiggle each component.  </w:t>
       </w:r>
-      <w:bookmarkStart w:id="1" w:name="_Hlk107494528"/>
+      <w:bookmarkStart w:id="2" w:name="_Hlk107494528"/>
       <w:r>
         <w:t>No visible movement should be possible.</w:t>
       </w:r>
-      <w:bookmarkEnd w:id="1"/>
+      <w:bookmarkEnd w:id="2"/>
     </w:p>
     <w:p>
       <w:pPr>
@@ -1235,7 +1270,7 @@
 </file>
 
 <file path=word/endnotes.xml><?xml version="1.0" encoding="utf-8"?>
-<w:endnotes xmlns:wpc="http://schemas.microsoft.com/office/word/2010/wordprocessingCanvas" xmlns:cx="http://schemas.microsoft.com/office/drawing/2014/chartex" xmlns:cx1="http://schemas.microsoft.com/office/drawing/2015/9/8/chartex" xmlns:cx2="http://schemas.microsoft.com/office/drawing/2015/10/21/chartex" xmlns:cx3="http://schemas.microsoft.com/office/drawing/2016/5/9/chartex" xmlns:cx4="http://schemas.microsoft.com/office/drawing/2016/5/10/chartex" xmlns:cx5="http://schemas.microsoft.com/office/drawing/2016/5/11/chartex" xmlns:cx6="http://schemas.microsoft.com/office/drawing/2016/5/12/chartex" xmlns:cx7="http://schemas.microsoft.com/office/drawing/2016/5/13/chartex" xmlns:cx8="http://schemas.microsoft.com/office/drawing/2016/5/14/chartex" xmlns:mc="http://schemas.openxmlformats.org/markup-compatibility/2006" xmlns:aink="http://schemas.microsoft.com/office/drawing/2016/ink" xmlns:am3d="http://schemas.microsoft.com/office/drawing/2017/model3d" xmlns:o="urn:schemas-microsoft-com:office:office" xmlns:oel="http://schemas.microsoft.com/office/2019/extlst" xmlns:r="http://schemas.openxmlformats.org/officeDocument/2006/relationships" xmlns:m="http://schemas.openxmlformats.org/officeDocument/2006/math" xmlns:v="urn:schemas-microsoft-com:vml" xmlns:wp14="http://schemas.microsoft.com/office/word/2010/wordprocessingDrawing" xmlns:wp="http://schemas.openxmlformats.org/drawingml/2006/wordprocessingDrawing" xmlns:w10="urn:schemas-microsoft-com:office:word" xmlns:w="http://schemas.openxmlformats.org/wordprocessingml/2006/main" xmlns:w14="http://schemas.microsoft.com/office/word/2010/wordml" xmlns:w15="http://schemas.microsoft.com/office/word/2012/wordml" xmlns:w16cex="http://schemas.microsoft.com/office/word/2018/wordml/cex" xmlns:w16cid="http://schemas.microsoft.com/office/word/2016/wordml/cid" xmlns:w16="http://schemas.microsoft.com/office/word/2018/wordml" xmlns:w16du="http://schemas.microsoft.com/office/word/2023/wordml/word16du" xmlns:w16sdtdh="http://schemas.microsoft.com/office/word/2020/wordml/sdtdatahash" xmlns:w16se="http://schemas.microsoft.com/office/word/2015/wordml/symex" xmlns:wpg="http://schemas.microsoft.com/office/word/2010/wordprocessingGroup" xmlns:wpi="http://schemas.microsoft.com/office/word/2010/wordprocessingInk" xmlns:wne="http://schemas.microsoft.com/office/word/2006/wordml" xmlns:wps="http://schemas.microsoft.com/office/word/2010/wordprocessingShape" mc:Ignorable="w14 w15 w16se w16cid w16 w16cex w16sdtdh w16du wp14">
+<w:endnotes xmlns:wpc="http://schemas.microsoft.com/office/word/2010/wordprocessingCanvas" xmlns:cx="http://schemas.microsoft.com/office/drawing/2014/chartex" xmlns:cx1="http://schemas.microsoft.com/office/drawing/2015/9/8/chartex" xmlns:cx2="http://schemas.microsoft.com/office/drawing/2015/10/21/chartex" xmlns:cx3="http://schemas.microsoft.com/office/drawing/2016/5/9/chartex" xmlns:cx4="http://schemas.microsoft.com/office/drawing/2016/5/10/chartex" xmlns:cx5="http://schemas.microsoft.com/office/drawing/2016/5/11/chartex" xmlns:cx6="http://schemas.microsoft.com/office/drawing/2016/5/12/chartex" xmlns:cx7="http://schemas.microsoft.com/office/drawing/2016/5/13/chartex" xmlns:cx8="http://schemas.microsoft.com/office/drawing/2016/5/14/chartex" xmlns:mc="http://schemas.openxmlformats.org/markup-compatibility/2006" xmlns:aink="http://schemas.microsoft.com/office/drawing/2016/ink" xmlns:am3d="http://schemas.microsoft.com/office/drawing/2017/model3d" xmlns:o="urn:schemas-microsoft-com:office:office" xmlns:r="http://schemas.openxmlformats.org/officeDocument/2006/relationships" xmlns:m="http://schemas.openxmlformats.org/officeDocument/2006/math" xmlns:v="urn:schemas-microsoft-com:vml" xmlns:wp14="http://schemas.microsoft.com/office/word/2010/wordprocessingDrawing" xmlns:wp="http://schemas.openxmlformats.org/drawingml/2006/wordprocessingDrawing" xmlns:w10="urn:schemas-microsoft-com:office:word" xmlns:w="http://schemas.openxmlformats.org/wordprocessingml/2006/main" xmlns:w14="http://schemas.microsoft.com/office/word/2010/wordml" xmlns:w15="http://schemas.microsoft.com/office/word/2012/wordml" xmlns:w16cid="http://schemas.microsoft.com/office/word/2016/wordml/cid" xmlns:w16se="http://schemas.microsoft.com/office/word/2015/wordml/symex" xmlns:wpg="http://schemas.microsoft.com/office/word/2010/wordprocessingGroup" xmlns:wpi="http://schemas.microsoft.com/office/word/2010/wordprocessingInk" xmlns:wne="http://schemas.microsoft.com/office/word/2006/wordml" xmlns:wps="http://schemas.microsoft.com/office/word/2010/wordprocessingShape" mc:Ignorable="w14 w15 w16se w16cid wp14">
   <w:endnote w:type="separator" w:id="-1">
     <w:p>
       <w:pPr>
@@ -1260,7 +1295,7 @@
 </file>
 
 <file path=word/footer1.xml><?xml version="1.0" encoding="utf-8"?>
-<w:ftr xmlns:wpc="http://schemas.microsoft.com/office/word/2010/wordprocessingCanvas" xmlns:cx="http://schemas.microsoft.com/office/drawing/2014/chartex" xmlns:cx1="http://schemas.microsoft.com/office/drawing/2015/9/8/chartex" xmlns:cx2="http://schemas.microsoft.com/office/drawing/2015/10/21/chartex" xmlns:cx3="http://schemas.microsoft.com/office/drawing/2016/5/9/chartex" xmlns:cx4="http://schemas.microsoft.com/office/drawing/2016/5/10/chartex" xmlns:cx5="http://schemas.microsoft.com/office/drawing/2016/5/11/chartex" xmlns:cx6="http://schemas.microsoft.com/office/drawing/2016/5/12/chartex" xmlns:cx7="http://schemas.microsoft.com/office/drawing/2016/5/13/chartex" xmlns:cx8="http://schemas.microsoft.com/office/drawing/2016/5/14/chartex" xmlns:mc="http://schemas.openxmlformats.org/markup-compatibility/2006" xmlns:aink="http://schemas.microsoft.com/office/drawing/2016/ink" xmlns:am3d="http://schemas.microsoft.com/office/drawing/2017/model3d" xmlns:o="urn:schemas-microsoft-com:office:office" xmlns:oel="http://schemas.microsoft.com/office/2019/extlst" xmlns:r="http://schemas.openxmlformats.org/officeDocument/2006/relationships" xmlns:m="http://schemas.openxmlformats.org/officeDocument/2006/math" xmlns:v="urn:schemas-microsoft-com:vml" xmlns:wp14="http://schemas.microsoft.com/office/word/2010/wordprocessingDrawing" xmlns:wp="http://schemas.openxmlformats.org/drawingml/2006/wordprocessingDrawing" xmlns:w10="urn:schemas-microsoft-com:office:word" xmlns:w="http://schemas.openxmlformats.org/wordprocessingml/2006/main" xmlns:w14="http://schemas.microsoft.com/office/word/2010/wordml" xmlns:w15="http://schemas.microsoft.com/office/word/2012/wordml" xmlns:w16cex="http://schemas.microsoft.com/office/word/2018/wordml/cex" xmlns:w16cid="http://schemas.microsoft.com/office/word/2016/wordml/cid" xmlns:w16="http://schemas.microsoft.com/office/word/2018/wordml" xmlns:w16du="http://schemas.microsoft.com/office/word/2023/wordml/word16du" xmlns:w16sdtdh="http://schemas.microsoft.com/office/word/2020/wordml/sdtdatahash" xmlns:w16se="http://schemas.microsoft.com/office/word/2015/wordml/symex" xmlns:wpg="http://schemas.microsoft.com/office/word/2010/wordprocessingGroup" xmlns:wpi="http://schemas.microsoft.com/office/word/2010/wordprocessingInk" xmlns:wne="http://schemas.microsoft.com/office/word/2006/wordml" xmlns:wps="http://schemas.microsoft.com/office/word/2010/wordprocessingShape" mc:Ignorable="w14 w15 w16se w16cid w16 w16cex w16sdtdh w16du wp14">
+<w:ftr xmlns:wpc="http://schemas.microsoft.com/office/word/2010/wordprocessingCanvas" xmlns:cx="http://schemas.microsoft.com/office/drawing/2014/chartex" xmlns:cx1="http://schemas.microsoft.com/office/drawing/2015/9/8/chartex" xmlns:cx2="http://schemas.microsoft.com/office/drawing/2015/10/21/chartex" xmlns:cx3="http://schemas.microsoft.com/office/drawing/2016/5/9/chartex" xmlns:cx4="http://schemas.microsoft.com/office/drawing/2016/5/10/chartex" xmlns:cx5="http://schemas.microsoft.com/office/drawing/2016/5/11/chartex" xmlns:cx6="http://schemas.microsoft.com/office/drawing/2016/5/12/chartex" xmlns:cx7="http://schemas.microsoft.com/office/drawing/2016/5/13/chartex" xmlns:cx8="http://schemas.microsoft.com/office/drawing/2016/5/14/chartex" xmlns:mc="http://schemas.openxmlformats.org/markup-compatibility/2006" xmlns:aink="http://schemas.microsoft.com/office/drawing/2016/ink" xmlns:am3d="http://schemas.microsoft.com/office/drawing/2017/model3d" xmlns:o="urn:schemas-microsoft-com:office:office" xmlns:r="http://schemas.openxmlformats.org/officeDocument/2006/relationships" xmlns:m="http://schemas.openxmlformats.org/officeDocument/2006/math" xmlns:v="urn:schemas-microsoft-com:vml" xmlns:wp14="http://schemas.microsoft.com/office/word/2010/wordprocessingDrawing" xmlns:wp="http://schemas.openxmlformats.org/drawingml/2006/wordprocessingDrawing" xmlns:w10="urn:schemas-microsoft-com:office:word" xmlns:w="http://schemas.openxmlformats.org/wordprocessingml/2006/main" xmlns:w14="http://schemas.microsoft.com/office/word/2010/wordml" xmlns:w15="http://schemas.microsoft.com/office/word/2012/wordml" xmlns:w16cid="http://schemas.microsoft.com/office/word/2016/wordml/cid" xmlns:w16se="http://schemas.microsoft.com/office/word/2015/wordml/symex" xmlns:wpg="http://schemas.microsoft.com/office/word/2010/wordprocessingGroup" xmlns:wpi="http://schemas.microsoft.com/office/word/2010/wordprocessingInk" xmlns:wne="http://schemas.microsoft.com/office/word/2006/wordml" xmlns:wps="http://schemas.microsoft.com/office/word/2010/wordprocessingShape" mc:Ignorable="w14 w15 w16se w16cid wp14">
   <w:p>
     <w:pPr>
       <w:spacing w:after="0" w:line="259" w:lineRule="auto"/>
@@ -1311,7 +1346,7 @@
 </file>
 
 <file path=word/footer2.xml><?xml version="1.0" encoding="utf-8"?>
-<w:ftr xmlns:wpc="http://schemas.microsoft.com/office/word/2010/wordprocessingCanvas" xmlns:cx="http://schemas.microsoft.com/office/drawing/2014/chartex" xmlns:cx1="http://schemas.microsoft.com/office/drawing/2015/9/8/chartex" xmlns:cx2="http://schemas.microsoft.com/office/drawing/2015/10/21/chartex" xmlns:cx3="http://schemas.microsoft.com/office/drawing/2016/5/9/chartex" xmlns:cx4="http://schemas.microsoft.com/office/drawing/2016/5/10/chartex" xmlns:cx5="http://schemas.microsoft.com/office/drawing/2016/5/11/chartex" xmlns:cx6="http://schemas.microsoft.com/office/drawing/2016/5/12/chartex" xmlns:cx7="http://schemas.microsoft.com/office/drawing/2016/5/13/chartex" xmlns:cx8="http://schemas.microsoft.com/office/drawing/2016/5/14/chartex" xmlns:mc="http://schemas.openxmlformats.org/markup-compatibility/2006" xmlns:aink="http://schemas.microsoft.com/office/drawing/2016/ink" xmlns:am3d="http://schemas.microsoft.com/office/drawing/2017/model3d" xmlns:o="urn:schemas-microsoft-com:office:office" xmlns:oel="http://schemas.microsoft.com/office/2019/extlst" xmlns:r="http://schemas.openxmlformats.org/officeDocument/2006/relationships" xmlns:m="http://schemas.openxmlformats.org/officeDocument/2006/math" xmlns:v="urn:schemas-microsoft-com:vml" xmlns:wp14="http://schemas.microsoft.com/office/word/2010/wordprocessingDrawing" xmlns:wp="http://schemas.openxmlformats.org/drawingml/2006/wordprocessingDrawing" xmlns:w10="urn:schemas-microsoft-com:office:word" xmlns:w="http://schemas.openxmlformats.org/wordprocessingml/2006/main" xmlns:w14="http://schemas.microsoft.com/office/word/2010/wordml" xmlns:w15="http://schemas.microsoft.com/office/word/2012/wordml" xmlns:w16cex="http://schemas.microsoft.com/office/word/2018/wordml/cex" xmlns:w16cid="http://schemas.microsoft.com/office/word/2016/wordml/cid" xmlns:w16="http://schemas.microsoft.com/office/word/2018/wordml" xmlns:w16du="http://schemas.microsoft.com/office/word/2023/wordml/word16du" xmlns:w16sdtdh="http://schemas.microsoft.com/office/word/2020/wordml/sdtdatahash" xmlns:w16se="http://schemas.microsoft.com/office/word/2015/wordml/symex" xmlns:wpg="http://schemas.microsoft.com/office/word/2010/wordprocessingGroup" xmlns:wpi="http://schemas.microsoft.com/office/word/2010/wordprocessingInk" xmlns:wne="http://schemas.microsoft.com/office/word/2006/wordml" xmlns:wps="http://schemas.microsoft.com/office/word/2010/wordprocessingShape" mc:Ignorable="w14 w15 w16se w16cid w16 w16cex w16sdtdh w16du wp14">
+<w:ftr xmlns:wpc="http://schemas.microsoft.com/office/word/2010/wordprocessingCanvas" xmlns:cx="http://schemas.microsoft.com/office/drawing/2014/chartex" xmlns:cx1="http://schemas.microsoft.com/office/drawing/2015/9/8/chartex" xmlns:cx2="http://schemas.microsoft.com/office/drawing/2015/10/21/chartex" xmlns:cx3="http://schemas.microsoft.com/office/drawing/2016/5/9/chartex" xmlns:cx4="http://schemas.microsoft.com/office/drawing/2016/5/10/chartex" xmlns:cx5="http://schemas.microsoft.com/office/drawing/2016/5/11/chartex" xmlns:cx6="http://schemas.microsoft.com/office/drawing/2016/5/12/chartex" xmlns:cx7="http://schemas.microsoft.com/office/drawing/2016/5/13/chartex" xmlns:cx8="http://schemas.microsoft.com/office/drawing/2016/5/14/chartex" xmlns:mc="http://schemas.openxmlformats.org/markup-compatibility/2006" xmlns:aink="http://schemas.microsoft.com/office/drawing/2016/ink" xmlns:am3d="http://schemas.microsoft.com/office/drawing/2017/model3d" xmlns:o="urn:schemas-microsoft-com:office:office" xmlns:r="http://schemas.openxmlformats.org/officeDocument/2006/relationships" xmlns:m="http://schemas.openxmlformats.org/officeDocument/2006/math" xmlns:v="urn:schemas-microsoft-com:vml" xmlns:wp14="http://schemas.microsoft.com/office/word/2010/wordprocessingDrawing" xmlns:wp="http://schemas.openxmlformats.org/drawingml/2006/wordprocessingDrawing" xmlns:w10="urn:schemas-microsoft-com:office:word" xmlns:w="http://schemas.openxmlformats.org/wordprocessingml/2006/main" xmlns:w14="http://schemas.microsoft.com/office/word/2010/wordml" xmlns:w15="http://schemas.microsoft.com/office/word/2012/wordml" xmlns:w16cid="http://schemas.microsoft.com/office/word/2016/wordml/cid" xmlns:w16se="http://schemas.microsoft.com/office/word/2015/wordml/symex" xmlns:wpg="http://schemas.microsoft.com/office/word/2010/wordprocessingGroup" xmlns:wpi="http://schemas.microsoft.com/office/word/2010/wordprocessingInk" xmlns:wne="http://schemas.microsoft.com/office/word/2006/wordml" xmlns:wps="http://schemas.microsoft.com/office/word/2010/wordprocessingShape" mc:Ignorable="w14 w15 w16se w16cid wp14">
   <w:p>
     <w:pPr>
       <w:spacing w:after="0" w:line="259" w:lineRule="auto"/>
@@ -1363,7 +1398,7 @@
 </file>
 
 <file path=word/footer3.xml><?xml version="1.0" encoding="utf-8"?>
-<w:ftr xmlns:wpc="http://schemas.microsoft.com/office/word/2010/wordprocessingCanvas" xmlns:cx="http://schemas.microsoft.com/office/drawing/2014/chartex" xmlns:cx1="http://schemas.microsoft.com/office/drawing/2015/9/8/chartex" xmlns:cx2="http://schemas.microsoft.com/office/drawing/2015/10/21/chartex" xmlns:cx3="http://schemas.microsoft.com/office/drawing/2016/5/9/chartex" xmlns:cx4="http://schemas.microsoft.com/office/drawing/2016/5/10/chartex" xmlns:cx5="http://schemas.microsoft.com/office/drawing/2016/5/11/chartex" xmlns:cx6="http://schemas.microsoft.com/office/drawing/2016/5/12/chartex" xmlns:cx7="http://schemas.microsoft.com/office/drawing/2016/5/13/chartex" xmlns:cx8="http://schemas.microsoft.com/office/drawing/2016/5/14/chartex" xmlns:mc="http://schemas.openxmlformats.org/markup-compatibility/2006" xmlns:aink="http://schemas.microsoft.com/office/drawing/2016/ink" xmlns:am3d="http://schemas.microsoft.com/office/drawing/2017/model3d" xmlns:o="urn:schemas-microsoft-com:office:office" xmlns:oel="http://schemas.microsoft.com/office/2019/extlst" xmlns:r="http://schemas.openxmlformats.org/officeDocument/2006/relationships" xmlns:m="http://schemas.openxmlformats.org/officeDocument/2006/math" xmlns:v="urn:schemas-microsoft-com:vml" xmlns:wp14="http://schemas.microsoft.com/office/word/2010/wordprocessingDrawing" xmlns:wp="http://schemas.openxmlformats.org/drawingml/2006/wordprocessingDrawing" xmlns:w10="urn:schemas-microsoft-com:office:word" xmlns:w="http://schemas.openxmlformats.org/wordprocessingml/2006/main" xmlns:w14="http://schemas.microsoft.com/office/word/2010/wordml" xmlns:w15="http://schemas.microsoft.com/office/word/2012/wordml" xmlns:w16cex="http://schemas.microsoft.com/office/word/2018/wordml/cex" xmlns:w16cid="http://schemas.microsoft.com/office/word/2016/wordml/cid" xmlns:w16="http://schemas.microsoft.com/office/word/2018/wordml" xmlns:w16du="http://schemas.microsoft.com/office/word/2023/wordml/word16du" xmlns:w16sdtdh="http://schemas.microsoft.com/office/word/2020/wordml/sdtdatahash" xmlns:w16se="http://schemas.microsoft.com/office/word/2015/wordml/symex" xmlns:wpg="http://schemas.microsoft.com/office/word/2010/wordprocessingGroup" xmlns:wpi="http://schemas.microsoft.com/office/word/2010/wordprocessingInk" xmlns:wne="http://schemas.microsoft.com/office/word/2006/wordml" xmlns:wps="http://schemas.microsoft.com/office/word/2010/wordprocessingShape" mc:Ignorable="w14 w15 w16se w16cid w16 w16cex w16sdtdh w16du wp14">
+<w:ftr xmlns:wpc="http://schemas.microsoft.com/office/word/2010/wordprocessingCanvas" xmlns:cx="http://schemas.microsoft.com/office/drawing/2014/chartex" xmlns:cx1="http://schemas.microsoft.com/office/drawing/2015/9/8/chartex" xmlns:cx2="http://schemas.microsoft.com/office/drawing/2015/10/21/chartex" xmlns:cx3="http://schemas.microsoft.com/office/drawing/2016/5/9/chartex" xmlns:cx4="http://schemas.microsoft.com/office/drawing/2016/5/10/chartex" xmlns:cx5="http://schemas.microsoft.com/office/drawing/2016/5/11/chartex" xmlns:cx6="http://schemas.microsoft.com/office/drawing/2016/5/12/chartex" xmlns:cx7="http://schemas.microsoft.com/office/drawing/2016/5/13/chartex" xmlns:cx8="http://schemas.microsoft.com/office/drawing/2016/5/14/chartex" xmlns:mc="http://schemas.openxmlformats.org/markup-compatibility/2006" xmlns:aink="http://schemas.microsoft.com/office/drawing/2016/ink" xmlns:am3d="http://schemas.microsoft.com/office/drawing/2017/model3d" xmlns:o="urn:schemas-microsoft-com:office:office" xmlns:r="http://schemas.openxmlformats.org/officeDocument/2006/relationships" xmlns:m="http://schemas.openxmlformats.org/officeDocument/2006/math" xmlns:v="urn:schemas-microsoft-com:vml" xmlns:wp14="http://schemas.microsoft.com/office/word/2010/wordprocessingDrawing" xmlns:wp="http://schemas.openxmlformats.org/drawingml/2006/wordprocessingDrawing" xmlns:w10="urn:schemas-microsoft-com:office:word" xmlns:w="http://schemas.openxmlformats.org/wordprocessingml/2006/main" xmlns:w14="http://schemas.microsoft.com/office/word/2010/wordml" xmlns:w15="http://schemas.microsoft.com/office/word/2012/wordml" xmlns:w16cid="http://schemas.microsoft.com/office/word/2016/wordml/cid" xmlns:w16se="http://schemas.microsoft.com/office/word/2015/wordml/symex" xmlns:wpg="http://schemas.microsoft.com/office/word/2010/wordprocessingGroup" xmlns:wpi="http://schemas.microsoft.com/office/word/2010/wordprocessingInk" xmlns:wne="http://schemas.microsoft.com/office/word/2006/wordml" xmlns:wps="http://schemas.microsoft.com/office/word/2010/wordprocessingShape" mc:Ignorable="w14 w15 w16se w16cid wp14">
   <w:p>
     <w:pPr>
       <w:spacing w:after="0" w:line="259" w:lineRule="auto"/>
@@ -1415,7 +1450,7 @@
 </file>
 
 <file path=word/footnotes.xml><?xml version="1.0" encoding="utf-8"?>
-<w:footnotes xmlns:wpc="http://schemas.microsoft.com/office/word/2010/wordprocessingCanvas" xmlns:cx="http://schemas.microsoft.com/office/drawing/2014/chartex" xmlns:cx1="http://schemas.microsoft.com/office/drawing/2015/9/8/chartex" xmlns:cx2="http://schemas.microsoft.com/office/drawing/2015/10/21/chartex" xmlns:cx3="http://schemas.microsoft.com/office/drawing/2016/5/9/chartex" xmlns:cx4="http://schemas.microsoft.com/office/drawing/2016/5/10/chartex" xmlns:cx5="http://schemas.microsoft.com/office/drawing/2016/5/11/chartex" xmlns:cx6="http://schemas.microsoft.com/office/drawing/2016/5/12/chartex" xmlns:cx7="http://schemas.microsoft.com/office/drawing/2016/5/13/chartex" xmlns:cx8="http://schemas.microsoft.com/office/drawing/2016/5/14/chartex" xmlns:mc="http://schemas.openxmlformats.org/markup-compatibility/2006" xmlns:aink="http://schemas.microsoft.com/office/drawing/2016/ink" xmlns:am3d="http://schemas.microsoft.com/office/drawing/2017/model3d" xmlns:o="urn:schemas-microsoft-com:office:office" xmlns:oel="http://schemas.microsoft.com/office/2019/extlst" xmlns:r="http://schemas.openxmlformats.org/officeDocument/2006/relationships" xmlns:m="http://schemas.openxmlformats.org/officeDocument/2006/math" xmlns:v="urn:schemas-microsoft-com:vml" xmlns:wp14="http://schemas.microsoft.com/office/word/2010/wordprocessingDrawing" xmlns:wp="http://schemas.openxmlformats.org/drawingml/2006/wordprocessingDrawing" xmlns:w10="urn:schemas-microsoft-com:office:word" xmlns:w="http://schemas.openxmlformats.org/wordprocessingml/2006/main" xmlns:w14="http://schemas.microsoft.com/office/word/2010/wordml" xmlns:w15="http://schemas.microsoft.com/office/word/2012/wordml" xmlns:w16cex="http://schemas.microsoft.com/office/word/2018/wordml/cex" xmlns:w16cid="http://schemas.microsoft.com/office/word/2016/wordml/cid" xmlns:w16="http://schemas.microsoft.com/office/word/2018/wordml" xmlns:w16du="http://schemas.microsoft.com/office/word/2023/wordml/word16du" xmlns:w16sdtdh="http://schemas.microsoft.com/office/word/2020/wordml/sdtdatahash" xmlns:w16se="http://schemas.microsoft.com/office/word/2015/wordml/symex" xmlns:wpg="http://schemas.microsoft.com/office/word/2010/wordprocessingGroup" xmlns:wpi="http://schemas.microsoft.com/office/word/2010/wordprocessingInk" xmlns:wne="http://schemas.microsoft.com/office/word/2006/wordml" xmlns:wps="http://schemas.microsoft.com/office/word/2010/wordprocessingShape" mc:Ignorable="w14 w15 w16se w16cid w16 w16cex w16sdtdh w16du wp14">
+<w:footnotes xmlns:wpc="http://schemas.microsoft.com/office/word/2010/wordprocessingCanvas" xmlns:cx="http://schemas.microsoft.com/office/drawing/2014/chartex" xmlns:cx1="http://schemas.microsoft.com/office/drawing/2015/9/8/chartex" xmlns:cx2="http://schemas.microsoft.com/office/drawing/2015/10/21/chartex" xmlns:cx3="http://schemas.microsoft.com/office/drawing/2016/5/9/chartex" xmlns:cx4="http://schemas.microsoft.com/office/drawing/2016/5/10/chartex" xmlns:cx5="http://schemas.microsoft.com/office/drawing/2016/5/11/chartex" xmlns:cx6="http://schemas.microsoft.com/office/drawing/2016/5/12/chartex" xmlns:cx7="http://schemas.microsoft.com/office/drawing/2016/5/13/chartex" xmlns:cx8="http://schemas.microsoft.com/office/drawing/2016/5/14/chartex" xmlns:mc="http://schemas.openxmlformats.org/markup-compatibility/2006" xmlns:aink="http://schemas.microsoft.com/office/drawing/2016/ink" xmlns:am3d="http://schemas.microsoft.com/office/drawing/2017/model3d" xmlns:o="urn:schemas-microsoft-com:office:office" xmlns:r="http://schemas.openxmlformats.org/officeDocument/2006/relationships" xmlns:m="http://schemas.openxmlformats.org/officeDocument/2006/math" xmlns:v="urn:schemas-microsoft-com:vml" xmlns:wp14="http://schemas.microsoft.com/office/word/2010/wordprocessingDrawing" xmlns:wp="http://schemas.openxmlformats.org/drawingml/2006/wordprocessingDrawing" xmlns:w10="urn:schemas-microsoft-com:office:word" xmlns:w="http://schemas.openxmlformats.org/wordprocessingml/2006/main" xmlns:w14="http://schemas.microsoft.com/office/word/2010/wordml" xmlns:w15="http://schemas.microsoft.com/office/word/2012/wordml" xmlns:w16cid="http://schemas.microsoft.com/office/word/2016/wordml/cid" xmlns:w16se="http://schemas.microsoft.com/office/word/2015/wordml/symex" xmlns:wpg="http://schemas.microsoft.com/office/word/2010/wordprocessingGroup" xmlns:wpi="http://schemas.microsoft.com/office/word/2010/wordprocessingInk" xmlns:wne="http://schemas.microsoft.com/office/word/2006/wordml" xmlns:wps="http://schemas.microsoft.com/office/word/2010/wordprocessingShape" mc:Ignorable="w14 w15 w16se w16cid wp14">
   <w:footnote w:type="separator" w:id="-1">
     <w:p>
       <w:pPr>
@@ -1440,7 +1475,7 @@
 </file>
 
 <file path=word/header1.xml><?xml version="1.0" encoding="utf-8"?>
-<w:hdr xmlns:wpc="http://schemas.microsoft.com/office/word/2010/wordprocessingCanvas" xmlns:cx="http://schemas.microsoft.com/office/drawing/2014/chartex" xmlns:cx1="http://schemas.microsoft.com/office/drawing/2015/9/8/chartex" xmlns:cx2="http://schemas.microsoft.com/office/drawing/2015/10/21/chartex" xmlns:cx3="http://schemas.microsoft.com/office/drawing/2016/5/9/chartex" xmlns:cx4="http://schemas.microsoft.com/office/drawing/2016/5/10/chartex" xmlns:cx5="http://schemas.microsoft.com/office/drawing/2016/5/11/chartex" xmlns:cx6="http://schemas.microsoft.com/office/drawing/2016/5/12/chartex" xmlns:cx7="http://schemas.microsoft.com/office/drawing/2016/5/13/chartex" xmlns:cx8="http://schemas.microsoft.com/office/drawing/2016/5/14/chartex" xmlns:mc="http://schemas.openxmlformats.org/markup-compatibility/2006" xmlns:aink="http://schemas.microsoft.com/office/drawing/2016/ink" xmlns:am3d="http://schemas.microsoft.com/office/drawing/2017/model3d" xmlns:o="urn:schemas-microsoft-com:office:office" xmlns:oel="http://schemas.microsoft.com/office/2019/extlst" xmlns:r="http://schemas.openxmlformats.org/officeDocument/2006/relationships" xmlns:m="http://schemas.openxmlformats.org/officeDocument/2006/math" xmlns:v="urn:schemas-microsoft-com:vml" xmlns:wp14="http://schemas.microsoft.com/office/word/2010/wordprocessingDrawing" xmlns:wp="http://schemas.openxmlformats.org/drawingml/2006/wordprocessingDrawing" xmlns:w10="urn:schemas-microsoft-com:office:word" xmlns:w="http://schemas.openxmlformats.org/wordprocessingml/2006/main" xmlns:w14="http://schemas.microsoft.com/office/word/2010/wordml" xmlns:w15="http://schemas.microsoft.com/office/word/2012/wordml" xmlns:w16cex="http://schemas.microsoft.com/office/word/2018/wordml/cex" xmlns:w16cid="http://schemas.microsoft.com/office/word/2016/wordml/cid" xmlns:w16="http://schemas.microsoft.com/office/word/2018/wordml" xmlns:w16du="http://schemas.microsoft.com/office/word/2023/wordml/word16du" xmlns:w16sdtdh="http://schemas.microsoft.com/office/word/2020/wordml/sdtdatahash" xmlns:w16se="http://schemas.microsoft.com/office/word/2015/wordml/symex" xmlns:wpg="http://schemas.microsoft.com/office/word/2010/wordprocessingGroup" xmlns:wpi="http://schemas.microsoft.com/office/word/2010/wordprocessingInk" xmlns:wne="http://schemas.microsoft.com/office/word/2006/wordml" xmlns:wps="http://schemas.microsoft.com/office/word/2010/wordprocessingShape" mc:Ignorable="w14 w15 w16se w16cid w16 w16cex w16sdtdh w16du wp14">
+<w:hdr xmlns:wpc="http://schemas.microsoft.com/office/word/2010/wordprocessingCanvas" xmlns:cx="http://schemas.microsoft.com/office/drawing/2014/chartex" xmlns:cx1="http://schemas.microsoft.com/office/drawing/2015/9/8/chartex" xmlns:cx2="http://schemas.microsoft.com/office/drawing/2015/10/21/chartex" xmlns:cx3="http://schemas.microsoft.com/office/drawing/2016/5/9/chartex" xmlns:cx4="http://schemas.microsoft.com/office/drawing/2016/5/10/chartex" xmlns:cx5="http://schemas.microsoft.com/office/drawing/2016/5/11/chartex" xmlns:cx6="http://schemas.microsoft.com/office/drawing/2016/5/12/chartex" xmlns:cx7="http://schemas.microsoft.com/office/drawing/2016/5/13/chartex" xmlns:cx8="http://schemas.microsoft.com/office/drawing/2016/5/14/chartex" xmlns:mc="http://schemas.openxmlformats.org/markup-compatibility/2006" xmlns:aink="http://schemas.microsoft.com/office/drawing/2016/ink" xmlns:am3d="http://schemas.microsoft.com/office/drawing/2017/model3d" xmlns:o="urn:schemas-microsoft-com:office:office" xmlns:r="http://schemas.openxmlformats.org/officeDocument/2006/relationships" xmlns:m="http://schemas.openxmlformats.org/officeDocument/2006/math" xmlns:v="urn:schemas-microsoft-com:vml" xmlns:wp14="http://schemas.microsoft.com/office/word/2010/wordprocessingDrawing" xmlns:wp="http://schemas.openxmlformats.org/drawingml/2006/wordprocessingDrawing" xmlns:w10="urn:schemas-microsoft-com:office:word" xmlns:w="http://schemas.openxmlformats.org/wordprocessingml/2006/main" xmlns:w14="http://schemas.microsoft.com/office/word/2010/wordml" xmlns:w15="http://schemas.microsoft.com/office/word/2012/wordml" xmlns:w16cid="http://schemas.microsoft.com/office/word/2016/wordml/cid" xmlns:w16se="http://schemas.microsoft.com/office/word/2015/wordml/symex" xmlns:wpg="http://schemas.microsoft.com/office/word/2010/wordprocessingGroup" xmlns:wpi="http://schemas.microsoft.com/office/word/2010/wordprocessingInk" xmlns:wne="http://schemas.microsoft.com/office/word/2006/wordml" xmlns:wps="http://schemas.microsoft.com/office/word/2010/wordprocessingShape" mc:Ignorable="w14 w15 w16se w16cid wp14">
   <w:p>
     <w:pPr>
       <w:spacing w:after="0" w:line="259" w:lineRule="auto"/>
@@ -1516,7 +1551,7 @@
 </file>
 
 <file path=word/header2.xml><?xml version="1.0" encoding="utf-8"?>
-<w:hdr xmlns:wpc="http://schemas.microsoft.com/office/word/2010/wordprocessingCanvas" xmlns:cx="http://schemas.microsoft.com/office/drawing/2014/chartex" xmlns:cx1="http://schemas.microsoft.com/office/drawing/2015/9/8/chartex" xmlns:cx2="http://schemas.microsoft.com/office/drawing/2015/10/21/chartex" xmlns:cx3="http://schemas.microsoft.com/office/drawing/2016/5/9/chartex" xmlns:cx4="http://schemas.microsoft.com/office/drawing/2016/5/10/chartex" xmlns:cx5="http://schemas.microsoft.com/office/drawing/2016/5/11/chartex" xmlns:cx6="http://schemas.microsoft.com/office/drawing/2016/5/12/chartex" xmlns:cx7="http://schemas.microsoft.com/office/drawing/2016/5/13/chartex" xmlns:cx8="http://schemas.microsoft.com/office/drawing/2016/5/14/chartex" xmlns:mc="http://schemas.openxmlformats.org/markup-compatibility/2006" xmlns:aink="http://schemas.microsoft.com/office/drawing/2016/ink" xmlns:am3d="http://schemas.microsoft.com/office/drawing/2017/model3d" xmlns:o="urn:schemas-microsoft-com:office:office" xmlns:oel="http://schemas.microsoft.com/office/2019/extlst" xmlns:r="http://schemas.openxmlformats.org/officeDocument/2006/relationships" xmlns:m="http://schemas.openxmlformats.org/officeDocument/2006/math" xmlns:v="urn:schemas-microsoft-com:vml" xmlns:wp14="http://schemas.microsoft.com/office/word/2010/wordprocessingDrawing" xmlns:wp="http://schemas.openxmlformats.org/drawingml/2006/wordprocessingDrawing" xmlns:w10="urn:schemas-microsoft-com:office:word" xmlns:w="http://schemas.openxmlformats.org/wordprocessingml/2006/main" xmlns:w14="http://schemas.microsoft.com/office/word/2010/wordml" xmlns:w15="http://schemas.microsoft.com/office/word/2012/wordml" xmlns:w16cex="http://schemas.microsoft.com/office/word/2018/wordml/cex" xmlns:w16cid="http://schemas.microsoft.com/office/word/2016/wordml/cid" xmlns:w16="http://schemas.microsoft.com/office/word/2018/wordml" xmlns:w16du="http://schemas.microsoft.com/office/word/2023/wordml/word16du" xmlns:w16sdtdh="http://schemas.microsoft.com/office/word/2020/wordml/sdtdatahash" xmlns:w16se="http://schemas.microsoft.com/office/word/2015/wordml/symex" xmlns:wpg="http://schemas.microsoft.com/office/word/2010/wordprocessingGroup" xmlns:wpi="http://schemas.microsoft.com/office/word/2010/wordprocessingInk" xmlns:wne="http://schemas.microsoft.com/office/word/2006/wordml" xmlns:wps="http://schemas.microsoft.com/office/word/2010/wordprocessingShape" mc:Ignorable="w14 w15 w16se w16cid w16 w16cex w16sdtdh w16du wp14">
+<w:hdr xmlns:wpc="http://schemas.microsoft.com/office/word/2010/wordprocessingCanvas" xmlns:cx="http://schemas.microsoft.com/office/drawing/2014/chartex" xmlns:cx1="http://schemas.microsoft.com/office/drawing/2015/9/8/chartex" xmlns:cx2="http://schemas.microsoft.com/office/drawing/2015/10/21/chartex" xmlns:cx3="http://schemas.microsoft.com/office/drawing/2016/5/9/chartex" xmlns:cx4="http://schemas.microsoft.com/office/drawing/2016/5/10/chartex" xmlns:cx5="http://schemas.microsoft.com/office/drawing/2016/5/11/chartex" xmlns:cx6="http://schemas.microsoft.com/office/drawing/2016/5/12/chartex" xmlns:cx7="http://schemas.microsoft.com/office/drawing/2016/5/13/chartex" xmlns:cx8="http://schemas.microsoft.com/office/drawing/2016/5/14/chartex" xmlns:mc="http://schemas.openxmlformats.org/markup-compatibility/2006" xmlns:aink="http://schemas.microsoft.com/office/drawing/2016/ink" xmlns:am3d="http://schemas.microsoft.com/office/drawing/2017/model3d" xmlns:o="urn:schemas-microsoft-com:office:office" xmlns:r="http://schemas.openxmlformats.org/officeDocument/2006/relationships" xmlns:m="http://schemas.openxmlformats.org/officeDocument/2006/math" xmlns:v="urn:schemas-microsoft-com:vml" xmlns:wp14="http://schemas.microsoft.com/office/word/2010/wordprocessingDrawing" xmlns:wp="http://schemas.openxmlformats.org/drawingml/2006/wordprocessingDrawing" xmlns:w10="urn:schemas-microsoft-com:office:word" xmlns:w="http://schemas.openxmlformats.org/wordprocessingml/2006/main" xmlns:w14="http://schemas.microsoft.com/office/word/2010/wordml" xmlns:w15="http://schemas.microsoft.com/office/word/2012/wordml" xmlns:w16cid="http://schemas.microsoft.com/office/word/2016/wordml/cid" xmlns:w16se="http://schemas.microsoft.com/office/word/2015/wordml/symex" xmlns:wpg="http://schemas.microsoft.com/office/word/2010/wordprocessingGroup" xmlns:wpi="http://schemas.microsoft.com/office/word/2010/wordprocessingInk" xmlns:wne="http://schemas.microsoft.com/office/word/2006/wordml" xmlns:wps="http://schemas.microsoft.com/office/word/2010/wordprocessingShape" mc:Ignorable="w14 w15 w16se w16cid wp14">
   <w:p>
     <w:pPr>
       <w:spacing w:after="0" w:line="240" w:lineRule="auto"/>
@@ -1535,7 +1570,7 @@
 </file>
 
 <file path=word/header3.xml><?xml version="1.0" encoding="utf-8"?>
-<w:hdr xmlns:wpc="http://schemas.microsoft.com/office/word/2010/wordprocessingCanvas" xmlns:cx="http://schemas.microsoft.com/office/drawing/2014/chartex" xmlns:cx1="http://schemas.microsoft.com/office/drawing/2015/9/8/chartex" xmlns:cx2="http://schemas.microsoft.com/office/drawing/2015/10/21/chartex" xmlns:cx3="http://schemas.microsoft.com/office/drawing/2016/5/9/chartex" xmlns:cx4="http://schemas.microsoft.com/office/drawing/2016/5/10/chartex" xmlns:cx5="http://schemas.microsoft.com/office/drawing/2016/5/11/chartex" xmlns:cx6="http://schemas.microsoft.com/office/drawing/2016/5/12/chartex" xmlns:cx7="http://schemas.microsoft.com/office/drawing/2016/5/13/chartex" xmlns:cx8="http://schemas.microsoft.com/office/drawing/2016/5/14/chartex" xmlns:mc="http://schemas.openxmlformats.org/markup-compatibility/2006" xmlns:aink="http://schemas.microsoft.com/office/drawing/2016/ink" xmlns:am3d="http://schemas.microsoft.com/office/drawing/2017/model3d" xmlns:o="urn:schemas-microsoft-com:office:office" xmlns:oel="http://schemas.microsoft.com/office/2019/extlst" xmlns:r="http://schemas.openxmlformats.org/officeDocument/2006/relationships" xmlns:m="http://schemas.openxmlformats.org/officeDocument/2006/math" xmlns:v="urn:schemas-microsoft-com:vml" xmlns:wp14="http://schemas.microsoft.com/office/word/2010/wordprocessingDrawing" xmlns:wp="http://schemas.openxmlformats.org/drawingml/2006/wordprocessingDrawing" xmlns:w10="urn:schemas-microsoft-com:office:word" xmlns:w="http://schemas.openxmlformats.org/wordprocessingml/2006/main" xmlns:w14="http://schemas.microsoft.com/office/word/2010/wordml" xmlns:w15="http://schemas.microsoft.com/office/word/2012/wordml" xmlns:w16cex="http://schemas.microsoft.com/office/word/2018/wordml/cex" xmlns:w16cid="http://schemas.microsoft.com/office/word/2016/wordml/cid" xmlns:w16="http://schemas.microsoft.com/office/word/2018/wordml" xmlns:w16du="http://schemas.microsoft.com/office/word/2023/wordml/word16du" xmlns:w16sdtdh="http://schemas.microsoft.com/office/word/2020/wordml/sdtdatahash" xmlns:w16se="http://schemas.microsoft.com/office/word/2015/wordml/symex" xmlns:wpg="http://schemas.microsoft.com/office/word/2010/wordprocessingGroup" xmlns:wpi="http://schemas.microsoft.com/office/word/2010/wordprocessingInk" xmlns:wne="http://schemas.microsoft.com/office/word/2006/wordml" xmlns:wps="http://schemas.microsoft.com/office/word/2010/wordprocessingShape" mc:Ignorable="w14 w15 w16se w16cid w16 w16cex w16sdtdh w16du wp14">
+<w:hdr xmlns:wpc="http://schemas.microsoft.com/office/word/2010/wordprocessingCanvas" xmlns:cx="http://schemas.microsoft.com/office/drawing/2014/chartex" xmlns:cx1="http://schemas.microsoft.com/office/drawing/2015/9/8/chartex" xmlns:cx2="http://schemas.microsoft.com/office/drawing/2015/10/21/chartex" xmlns:cx3="http://schemas.microsoft.com/office/drawing/2016/5/9/chartex" xmlns:cx4="http://schemas.microsoft.com/office/drawing/2016/5/10/chartex" xmlns:cx5="http://schemas.microsoft.com/office/drawing/2016/5/11/chartex" xmlns:cx6="http://schemas.microsoft.com/office/drawing/2016/5/12/chartex" xmlns:cx7="http://schemas.microsoft.com/office/drawing/2016/5/13/chartex" xmlns:cx8="http://schemas.microsoft.com/office/drawing/2016/5/14/chartex" xmlns:mc="http://schemas.openxmlformats.org/markup-compatibility/2006" xmlns:aink="http://schemas.microsoft.com/office/drawing/2016/ink" xmlns:am3d="http://schemas.microsoft.com/office/drawing/2017/model3d" xmlns:o="urn:schemas-microsoft-com:office:office" xmlns:r="http://schemas.openxmlformats.org/officeDocument/2006/relationships" xmlns:m="http://schemas.openxmlformats.org/officeDocument/2006/math" xmlns:v="urn:schemas-microsoft-com:vml" xmlns:wp14="http://schemas.microsoft.com/office/word/2010/wordprocessingDrawing" xmlns:wp="http://schemas.openxmlformats.org/drawingml/2006/wordprocessingDrawing" xmlns:w10="urn:schemas-microsoft-com:office:word" xmlns:w="http://schemas.openxmlformats.org/wordprocessingml/2006/main" xmlns:w14="http://schemas.microsoft.com/office/word/2010/wordml" xmlns:w15="http://schemas.microsoft.com/office/word/2012/wordml" xmlns:w16cid="http://schemas.microsoft.com/office/word/2016/wordml/cid" xmlns:w16se="http://schemas.microsoft.com/office/word/2015/wordml/symex" xmlns:wpg="http://schemas.microsoft.com/office/word/2010/wordprocessingGroup" xmlns:wpi="http://schemas.microsoft.com/office/word/2010/wordprocessingInk" xmlns:wne="http://schemas.microsoft.com/office/word/2006/wordml" xmlns:wps="http://schemas.microsoft.com/office/word/2010/wordprocessingShape" mc:Ignorable="w14 w15 w16se w16cid wp14">
   <w:p>
     <w:pPr>
       <w:spacing w:after="0" w:line="259" w:lineRule="auto"/>
@@ -1599,7 +1634,7 @@
 </file>
 
 <file path=word/numbering.xml><?xml version="1.0" encoding="utf-8"?>
-<w:numbering xmlns:wpc="http://schemas.microsoft.com/office/word/2010/wordprocessingCanvas" xmlns:cx="http://schemas.microsoft.com/office/drawing/2014/chartex" xmlns:cx1="http://schemas.microsoft.com/office/drawing/2015/9/8/chartex" xmlns:cx2="http://schemas.microsoft.com/office/drawing/2015/10/21/chartex" xmlns:cx3="http://schemas.microsoft.com/office/drawing/2016/5/9/chartex" xmlns:cx4="http://schemas.microsoft.com/office/drawing/2016/5/10/chartex" xmlns:cx5="http://schemas.microsoft.com/office/drawing/2016/5/11/chartex" xmlns:cx6="http://schemas.microsoft.com/office/drawing/2016/5/12/chartex" xmlns:cx7="http://schemas.microsoft.com/office/drawing/2016/5/13/chartex" xmlns:cx8="http://schemas.microsoft.com/office/drawing/2016/5/14/chartex" xmlns:mc="http://schemas.openxmlformats.org/markup-compatibility/2006" xmlns:aink="http://schemas.microsoft.com/office/drawing/2016/ink" xmlns:am3d="http://schemas.microsoft.com/office/drawing/2017/model3d" xmlns:o="urn:schemas-microsoft-com:office:office" xmlns:oel="http://schemas.microsoft.com/office/2019/extlst" xmlns:r="http://schemas.openxmlformats.org/officeDocument/2006/relationships" xmlns:m="http://schemas.openxmlformats.org/officeDocument/2006/math" xmlns:v="urn:schemas-microsoft-com:vml" xmlns:wp14="http://schemas.microsoft.com/office/word/2010/wordprocessingDrawing" xmlns:wp="http://schemas.openxmlformats.org/drawingml/2006/wordprocessingDrawing" xmlns:w10="urn:schemas-microsoft-com:office:word" xmlns:w="http://schemas.openxmlformats.org/wordprocessingml/2006/main" xmlns:w14="http://schemas.microsoft.com/office/word/2010/wordml" xmlns:w15="http://schemas.microsoft.com/office/word/2012/wordml" xmlns:w16cex="http://schemas.microsoft.com/office/word/2018/wordml/cex" xmlns:w16cid="http://schemas.microsoft.com/office/word/2016/wordml/cid" xmlns:w16="http://schemas.microsoft.com/office/word/2018/wordml" xmlns:w16du="http://schemas.microsoft.com/office/word/2023/wordml/word16du" xmlns:w16sdtdh="http://schemas.microsoft.com/office/word/2020/wordml/sdtdatahash" xmlns:w16se="http://schemas.microsoft.com/office/word/2015/wordml/symex" xmlns:wpg="http://schemas.microsoft.com/office/word/2010/wordprocessingGroup" xmlns:wpi="http://schemas.microsoft.com/office/word/2010/wordprocessingInk" xmlns:wne="http://schemas.microsoft.com/office/word/2006/wordml" xmlns:wps="http://schemas.microsoft.com/office/word/2010/wordprocessingShape" mc:Ignorable="w14 w15 w16se w16cid w16 w16cex w16sdtdh w16du wp14">
+<w:numbering xmlns:wpc="http://schemas.microsoft.com/office/word/2010/wordprocessingCanvas" xmlns:cx="http://schemas.microsoft.com/office/drawing/2014/chartex" xmlns:cx1="http://schemas.microsoft.com/office/drawing/2015/9/8/chartex" xmlns:cx2="http://schemas.microsoft.com/office/drawing/2015/10/21/chartex" xmlns:cx3="http://schemas.microsoft.com/office/drawing/2016/5/9/chartex" xmlns:cx4="http://schemas.microsoft.com/office/drawing/2016/5/10/chartex" xmlns:cx5="http://schemas.microsoft.com/office/drawing/2016/5/11/chartex" xmlns:cx6="http://schemas.microsoft.com/office/drawing/2016/5/12/chartex" xmlns:cx7="http://schemas.microsoft.com/office/drawing/2016/5/13/chartex" xmlns:cx8="http://schemas.microsoft.com/office/drawing/2016/5/14/chartex" xmlns:mc="http://schemas.openxmlformats.org/markup-compatibility/2006" xmlns:aink="http://schemas.microsoft.com/office/drawing/2016/ink" xmlns:am3d="http://schemas.microsoft.com/office/drawing/2017/model3d" xmlns:o="urn:schemas-microsoft-com:office:office" xmlns:r="http://schemas.openxmlformats.org/officeDocument/2006/relationships" xmlns:m="http://schemas.openxmlformats.org/officeDocument/2006/math" xmlns:v="urn:schemas-microsoft-com:vml" xmlns:wp14="http://schemas.microsoft.com/office/word/2010/wordprocessingDrawing" xmlns:wp="http://schemas.openxmlformats.org/drawingml/2006/wordprocessingDrawing" xmlns:w10="urn:schemas-microsoft-com:office:word" xmlns:w="http://schemas.openxmlformats.org/wordprocessingml/2006/main" xmlns:w14="http://schemas.microsoft.com/office/word/2010/wordml" xmlns:w15="http://schemas.microsoft.com/office/word/2012/wordml" xmlns:w16cid="http://schemas.microsoft.com/office/word/2016/wordml/cid" xmlns:w16se="http://schemas.microsoft.com/office/word/2015/wordml/symex" xmlns:wpg="http://schemas.microsoft.com/office/word/2010/wordprocessingGroup" xmlns:wpi="http://schemas.microsoft.com/office/word/2010/wordprocessingInk" xmlns:wne="http://schemas.microsoft.com/office/word/2006/wordml" xmlns:wps="http://schemas.microsoft.com/office/word/2010/wordprocessingShape" mc:Ignorable="w14 w15 w16se w16cid wp14">
   <w:abstractNum w:abstractNumId="0" w15:restartNumberingAfterBreak="0">
     <w:nsid w:val="03F62769"/>
     <w:multiLevelType w:val="hybridMultilevel"/>
@@ -4986,92 +5021,92 @@
       </w:pPr>
     </w:lvl>
   </w:abstractNum>
-  <w:num w:numId="1" w16cid:durableId="336228307">
+  <w:num w:numId="1">
     <w:abstractNumId w:val="19"/>
   </w:num>
-  <w:num w:numId="2" w16cid:durableId="203759992">
+  <w:num w:numId="2">
     <w:abstractNumId w:val="0"/>
   </w:num>
-  <w:num w:numId="3" w16cid:durableId="88896492">
+  <w:num w:numId="3">
     <w:abstractNumId w:val="15"/>
   </w:num>
-  <w:num w:numId="4" w16cid:durableId="1782802355">
+  <w:num w:numId="4">
     <w:abstractNumId w:val="21"/>
   </w:num>
-  <w:num w:numId="5" w16cid:durableId="1783844028">
+  <w:num w:numId="5">
     <w:abstractNumId w:val="23"/>
   </w:num>
-  <w:num w:numId="6" w16cid:durableId="999239406">
+  <w:num w:numId="6">
     <w:abstractNumId w:val="16"/>
   </w:num>
-  <w:num w:numId="7" w16cid:durableId="782846202">
+  <w:num w:numId="7">
     <w:abstractNumId w:val="17"/>
   </w:num>
-  <w:num w:numId="8" w16cid:durableId="1456411473">
+  <w:num w:numId="8">
     <w:abstractNumId w:val="8"/>
   </w:num>
-  <w:num w:numId="9" w16cid:durableId="631248667">
+  <w:num w:numId="9">
     <w:abstractNumId w:val="3"/>
   </w:num>
-  <w:num w:numId="10" w16cid:durableId="1946693050">
+  <w:num w:numId="10">
     <w:abstractNumId w:val="5"/>
   </w:num>
-  <w:num w:numId="11" w16cid:durableId="1484392640">
+  <w:num w:numId="11">
     <w:abstractNumId w:val="26"/>
   </w:num>
-  <w:num w:numId="12" w16cid:durableId="937297655">
+  <w:num w:numId="12">
     <w:abstractNumId w:val="14"/>
   </w:num>
-  <w:num w:numId="13" w16cid:durableId="1442215590">
+  <w:num w:numId="13">
     <w:abstractNumId w:val="10"/>
   </w:num>
-  <w:num w:numId="14" w16cid:durableId="200828563">
+  <w:num w:numId="14">
     <w:abstractNumId w:val="13"/>
   </w:num>
-  <w:num w:numId="15" w16cid:durableId="1869638030">
+  <w:num w:numId="15">
     <w:abstractNumId w:val="4"/>
   </w:num>
-  <w:num w:numId="16" w16cid:durableId="912930510">
+  <w:num w:numId="16">
     <w:abstractNumId w:val="25"/>
   </w:num>
-  <w:num w:numId="17" w16cid:durableId="142890986">
+  <w:num w:numId="17">
     <w:abstractNumId w:val="7"/>
   </w:num>
-  <w:num w:numId="18" w16cid:durableId="968632483">
+  <w:num w:numId="18">
     <w:abstractNumId w:val="1"/>
   </w:num>
-  <w:num w:numId="19" w16cid:durableId="1366249421">
+  <w:num w:numId="19">
     <w:abstractNumId w:val="22"/>
   </w:num>
-  <w:num w:numId="20" w16cid:durableId="2144082835">
+  <w:num w:numId="20">
     <w:abstractNumId w:val="9"/>
   </w:num>
-  <w:num w:numId="21" w16cid:durableId="1586572687">
+  <w:num w:numId="21">
     <w:abstractNumId w:val="2"/>
   </w:num>
-  <w:num w:numId="22" w16cid:durableId="1234389861">
+  <w:num w:numId="22">
     <w:abstractNumId w:val="11"/>
   </w:num>
-  <w:num w:numId="23" w16cid:durableId="1541043331">
+  <w:num w:numId="23">
     <w:abstractNumId w:val="12"/>
   </w:num>
-  <w:num w:numId="24" w16cid:durableId="629289004">
+  <w:num w:numId="24">
     <w:abstractNumId w:val="20"/>
   </w:num>
-  <w:num w:numId="25" w16cid:durableId="78790692">
+  <w:num w:numId="25">
     <w:abstractNumId w:val="18"/>
   </w:num>
-  <w:num w:numId="26" w16cid:durableId="907108988">
+  <w:num w:numId="26">
     <w:abstractNumId w:val="6"/>
   </w:num>
-  <w:num w:numId="27" w16cid:durableId="163908899">
+  <w:num w:numId="27">
     <w:abstractNumId w:val="24"/>
   </w:num>
 </w:numbering>
 </file>
 
 <file path=word/styles.xml><?xml version="1.0" encoding="utf-8"?>
-<w:styles xmlns:mc="http://schemas.openxmlformats.org/markup-compatibility/2006" xmlns:r="http://schemas.openxmlformats.org/officeDocument/2006/relationships" xmlns:w="http://schemas.openxmlformats.org/wordprocessingml/2006/main" xmlns:w14="http://schemas.microsoft.com/office/word/2010/wordml" xmlns:w15="http://schemas.microsoft.com/office/word/2012/wordml" xmlns:w16cex="http://schemas.microsoft.com/office/word/2018/wordml/cex" xmlns:w16cid="http://schemas.microsoft.com/office/word/2016/wordml/cid" xmlns:w16="http://schemas.microsoft.com/office/word/2018/wordml" xmlns:w16du="http://schemas.microsoft.com/office/word/2023/wordml/word16du" xmlns:w16sdtdh="http://schemas.microsoft.com/office/word/2020/wordml/sdtdatahash" xmlns:w16se="http://schemas.microsoft.com/office/word/2015/wordml/symex" mc:Ignorable="w14 w15 w16se w16cid w16 w16cex w16sdtdh w16du">
+<w:styles xmlns:mc="http://schemas.openxmlformats.org/markup-compatibility/2006" xmlns:r="http://schemas.openxmlformats.org/officeDocument/2006/relationships" xmlns:w="http://schemas.openxmlformats.org/wordprocessingml/2006/main" xmlns:w14="http://schemas.microsoft.com/office/word/2010/wordml" xmlns:w15="http://schemas.microsoft.com/office/word/2012/wordml" xmlns:w16cid="http://schemas.microsoft.com/office/word/2016/wordml/cid" xmlns:w16se="http://schemas.microsoft.com/office/word/2015/wordml/symex" mc:Ignorable="w14 w15 w16se w16cid">
   <w:docDefaults>
     <w:rPrDefault>
       <w:rPr>
@@ -5087,7 +5122,7 @@
       </w:pPr>
     </w:pPrDefault>
   </w:docDefaults>
-  <w:latentStyles w:defLockedState="0" w:defUIPriority="99" w:defSemiHidden="0" w:defUnhideWhenUsed="0" w:defQFormat="0" w:count="376">
+  <w:latentStyles w:defLockedState="0" w:defUIPriority="99" w:defSemiHidden="0" w:defUnhideWhenUsed="0" w:defQFormat="0" w:count="375">
     <w:lsdException w:name="Normal" w:uiPriority="0" w:qFormat="1"/>
     <w:lsdException w:name="heading 1" w:uiPriority="9" w:qFormat="1"/>
     <w:lsdException w:name="heading 2" w:semiHidden="1" w:uiPriority="9" w:unhideWhenUsed="1" w:qFormat="1"/>
@@ -5463,7 +5498,6 @@
     <w:lsdException w:name="Smart Hyperlink" w:semiHidden="1" w:unhideWhenUsed="1"/>
     <w:lsdException w:name="Hashtag" w:semiHidden="1" w:unhideWhenUsed="1"/>
     <w:lsdException w:name="Unresolved Mention" w:semiHidden="1" w:unhideWhenUsed="1"/>
-    <w:lsdException w:name="Smart Link" w:semiHidden="1" w:unhideWhenUsed="1"/>
   </w:latentStyles>
   <w:style w:type="paragraph" w:default="1" w:styleId="Normal">
     <w:name w:val="Normal"/>
